--- a/Descripciones/CU01.docx
+++ b/Descripciones/CU01.docx
@@ -74,6 +74,7 @@
                 <w:docPart w:val="1A9A29C951A248DC914631D1CA709FC0"/>
               </w:placeholder>
             </w:sdtPr>
+            <w:sdtEndPr/>
             <w:sdtContent>
               <w:p>
                 <w:pPr>
@@ -148,6 +149,7 @@
                 <w:docPart w:val="1A9A29C951A248DC914631D1CA709FC0"/>
               </w:placeholder>
             </w:sdtPr>
+            <w:sdtEndPr/>
             <w:sdtContent>
               <w:p>
                 <w:pPr>
@@ -278,6 +280,7 @@
               <w:calendar w:val="gregorian"/>
             </w:date>
           </w:sdtPr>
+          <w:sdtEndPr/>
           <w:sdtContent>
             <w:tc>
               <w:tcPr>
@@ -358,6 +361,7 @@
               <w:calendar w:val="gregorian"/>
             </w:date>
           </w:sdtPr>
+          <w:sdtEndPr/>
           <w:sdtContent>
             <w:tc>
               <w:tcPr>
@@ -432,6 +436,7 @@
               <w:docPart w:val="1A9A29C951A248DC914631D1CA709FC0"/>
             </w:placeholder>
           </w:sdtPr>
+          <w:sdtEndPr/>
           <w:sdtContent>
             <w:tc>
               <w:tcPr>
@@ -592,6 +597,7 @@
                 <w:docPart w:val="1A9A29C951A248DC914631D1CA709FC0"/>
               </w:placeholder>
             </w:sdtPr>
+            <w:sdtEndPr/>
             <w:sdtContent>
               <w:sdt>
                 <w:sdtPr>
@@ -605,6 +611,7 @@
                   </w:placeholder>
                   <w:showingPlcHdr/>
                 </w:sdtPr>
+                <w:sdtEndPr/>
                 <w:sdtContent>
                   <w:p>
                     <w:pPr>
@@ -669,6 +676,7 @@
               <w:docPart w:val="1A9A29C951A248DC914631D1CA709FC0"/>
             </w:placeholder>
           </w:sdtPr>
+          <w:sdtEndPr/>
           <w:sdtContent>
             <w:tc>
               <w:tcPr>
@@ -855,7 +863,14 @@
                 <w:rFonts w:cs="Arial"/>
                 <w:lang w:val="es-ES"/>
               </w:rPr>
-              <w:t>El Sistema muestra un mensaje “Los datos no son válidos”.</w:t>
+              <w:t>El Sistema muestra un mensaje</w:t>
+            </w:r>
+            <w:r>
+              <w:rPr>
+                <w:rFonts w:cs="Arial"/>
+                <w:lang w:val="es-ES"/>
+              </w:rPr>
+              <w:t xml:space="preserve"> de error.</w:t>
             </w:r>
           </w:p>
           <w:p>
@@ -875,7 +890,23 @@
                 <w:rFonts w:cs="Arial"/>
                 <w:lang w:val="es-ES"/>
               </w:rPr>
-              <w:t>Regresa al punto 2 del Flujo Normal.</w:t>
+              <w:t xml:space="preserve">Regresa al punto </w:t>
+            </w:r>
+            <w:r>
+              <w:rPr>
+                <w:rFonts w:cs="Arial"/>
+                <w:lang w:val="es-ES"/>
+              </w:rPr>
+              <w:t>1</w:t>
+            </w:r>
+            <w:bookmarkStart w:id="0" w:name="_GoBack"/>
+            <w:bookmarkEnd w:id="0"/>
+            <w:r>
+              <w:rPr>
+                <w:rFonts w:cs="Arial"/>
+                <w:lang w:val="es-ES"/>
+              </w:rPr>
+              <w:t xml:space="preserve"> del Flujo Normal.</w:t>
             </w:r>
           </w:p>
         </w:tc>
@@ -971,8 +1002,6 @@
               </w:rPr>
               <w:t>Fin CU.</w:t>
             </w:r>
-            <w:bookmarkStart w:id="0" w:name="_GoBack"/>
-            <w:bookmarkEnd w:id="0"/>
           </w:p>
         </w:tc>
       </w:tr>
@@ -1334,6 +1363,7 @@
               <w:listItem w:value="Elija un elemento."/>
             </w:comboBox>
           </w:sdtPr>
+          <w:sdtEndPr/>
           <w:sdtContent>
             <w:tc>
               <w:tcPr>
@@ -2201,19 +2231,19 @@
 
 <file path=word/glossary/fontTable.xml><?xml version="1.0" encoding="utf-8"?>
 <w:fonts xmlns:mc="http://schemas.openxmlformats.org/markup-compatibility/2006" xmlns:r="http://schemas.openxmlformats.org/officeDocument/2006/relationships" xmlns:w="http://schemas.openxmlformats.org/wordprocessingml/2006/main" xmlns:w14="http://schemas.microsoft.com/office/word/2010/wordml" xmlns:w15="http://schemas.microsoft.com/office/word/2012/wordml" xmlns:w16cid="http://schemas.microsoft.com/office/word/2016/wordml/cid" xmlns:w16se="http://schemas.microsoft.com/office/word/2015/wordml/symex" mc:Ignorable="w14 w15 w16se w16cid">
+  <w:font w:name="Calibri">
+    <w:panose1 w:val="020F0502020204030204"/>
+    <w:charset w:val="00"/>
+    <w:family w:val="swiss"/>
+    <w:pitch w:val="variable"/>
+    <w:sig w:usb0="E0002EFF" w:usb1="C000247B" w:usb2="00000009" w:usb3="00000000" w:csb0="000001FF" w:csb1="00000000"/>
+  </w:font>
   <w:font w:name="Times New Roman">
     <w:panose1 w:val="02020603050405020304"/>
     <w:charset w:val="00"/>
     <w:family w:val="roman"/>
     <w:pitch w:val="variable"/>
     <w:sig w:usb0="E0002EFF" w:usb1="C000785B" w:usb2="00000009" w:usb3="00000000" w:csb0="000001FF" w:csb1="00000000"/>
-  </w:font>
-  <w:font w:name="Calibri">
-    <w:panose1 w:val="020F0502020204030204"/>
-    <w:charset w:val="00"/>
-    <w:family w:val="swiss"/>
-    <w:pitch w:val="variable"/>
-    <w:sig w:usb0="E0002EFF" w:usb1="C000247B" w:usb2="00000009" w:usb3="00000000" w:csb0="000001FF" w:csb1="00000000"/>
   </w:font>
   <w:font w:name="Arial">
     <w:panose1 w:val="020B0604020202020204"/>
